--- a/docs/descriptions.docx
+++ b/docs/descriptions.docx
@@ -2,6 +2,7 @@
 <file path=word/document.xml><?xml version="1.0" encoding="utf-8"?>
 <w:document xmlns:wpc="http://schemas.microsoft.com/office/word/2010/wordprocessingCanvas" xmlns:cx="http://schemas.microsoft.com/office/drawing/2014/chartex" xmlns:cx1="http://schemas.microsoft.com/office/drawing/2015/9/8/chartex" xmlns:cx2="http://schemas.microsoft.com/office/drawing/2015/10/21/chartex" xmlns:cx3="http://schemas.microsoft.com/office/drawing/2016/5/9/chartex" xmlns:cx4="http://schemas.microsoft.com/office/drawing/2016/5/10/chartex" xmlns:cx5="http://schemas.microsoft.com/office/drawing/2016/5/11/chartex" xmlns:cx6="http://schemas.microsoft.com/office/drawing/2016/5/12/chartex" xmlns:cx7="http://schemas.microsoft.com/office/drawing/2016/5/13/chartex" xmlns:cx8="http://schemas.microsoft.com/office/drawing/2016/5/14/chartex" xmlns:mc="http://schemas.openxmlformats.org/markup-compatibility/2006" xmlns:aink="http://schemas.microsoft.com/office/drawing/2016/ink" xmlns:am3d="http://schemas.microsoft.com/office/drawing/2017/model3d" xmlns:o="urn:schemas-microsoft-com:office:office" xmlns:oel="http://schemas.microsoft.com/office/2019/extlst" xmlns:r="http://schemas.openxmlformats.org/officeDocument/2006/relationships" xmlns:m="http://schemas.openxmlformats.org/officeDocument/2006/math" xmlns:v="urn:schemas-microsoft-com:vml" xmlns:wp14="http://schemas.microsoft.com/office/word/2010/wordprocessingDrawing" xmlns:wp="http://schemas.openxmlformats.org/drawingml/2006/wordprocessingDrawing" xmlns:w10="urn:schemas-microsoft-com:office:word" xmlns:w="http://schemas.openxmlformats.org/wordprocessingml/2006/main" xmlns:w14="http://schemas.microsoft.com/office/word/2010/wordml" xmlns:w15="http://schemas.microsoft.com/office/word/2012/wordml" xmlns:w16cex="http://schemas.microsoft.com/office/word/2018/wordml/cex" xmlns:w16cid="http://schemas.microsoft.com/office/word/2016/wordml/cid" xmlns:w16="http://schemas.microsoft.com/office/word/2018/wordml" xmlns:w16du="http://schemas.microsoft.com/office/word/2023/wordml/word16du" xmlns:w16sdtdh="http://schemas.microsoft.com/office/word/2020/wordml/sdtdatahash" xmlns:w16se="http://schemas.microsoft.com/office/word/2015/wordml/symex" xmlns:wpg="http://schemas.microsoft.com/office/word/2010/wordprocessingGroup" xmlns:wpi="http://schemas.microsoft.com/office/word/2010/wordprocessingInk" xmlns:wne="http://schemas.microsoft.com/office/word/2006/wordml" xmlns:wps="http://schemas.microsoft.com/office/word/2010/wordprocessingShape" mc:Ignorable="w14 w15 w16se w16cid w16 w16cex w16sdtdh w16du wp14">
   <w:body>
+    <w:p/>
     <w:p>
       <w:pPr>
         <w:rPr>
@@ -14,14 +15,28 @@
           <w:b/>
           <w:bCs/>
         </w:rPr>
-        <w:t>27 января — День полного освобождения Ленинграда от фашистской блокады</w:t>
-      </w:r>
-    </w:p>
-    <w:p>
-      <w:r>
-        <w:t>27 января 1944 года советские войска завершили операцию по освобождению Ленинграда от фашистской блокады, которая длилась 872 дня. Блокада началась в сентябре 1941 года и стала одной из самых трагических страниц Великой Отечественной войны. Город испытывал ужасные страдания: голод, бомбардировки и постоянные атаки врага. Освобождение Ленинграда стало символом мужества и стойкости его жителей, которые, несмотря на все трудности, продолжали сопротивляться. Этот день отмечается как день воинской славы, подчеркивающий героизм и жертвы, принесенные ради спасения города.</w:t>
-      </w:r>
-    </w:p>
+        <w:t>27 января — День полного освобождения Ленинграда от фашистской блокады (1944 год)</w:t>
+      </w:r>
+    </w:p>
+    <w:p>
+      <w:r>
+        <w:t>27 января 1944 года стал знаковым днем в истории Великой Отечественной войны. В этот день советские войска завершили многомесячную блокаду Ленинграда, которая длилась 872 дня. Освобождение города стало символом мужества и стойкости его жителей, которые, несмотря на ужасные условия, проявили невероятную силу духа. Этот день напоминает нам о трагедии и героизме, о том, как Ленинград выстоял в борьбе против фашизма.</w:t>
+      </w:r>
+      <w:r>
+        <w:br/>
+      </w:r>
+      <w:r>
+        <w:rPr>
+          <w:b/>
+          <w:bCs/>
+        </w:rPr>
+        <w:t>Место:</w:t>
+      </w:r>
+      <w:r>
+        <w:t xml:space="preserve"> Ленинград (ныне Санкт-Петербург)</w:t>
+      </w:r>
+    </w:p>
+    <w:p/>
     <w:p>
       <w:pPr>
         <w:rPr>
@@ -34,14 +49,28 @@
           <w:b/>
           <w:bCs/>
         </w:rPr>
-        <w:t>2 февраля — День разгрома советскими войсками немецко-фашистских войск в Сталинградской битве</w:t>
-      </w:r>
-    </w:p>
-    <w:p>
-      <w:r>
-        <w:t>2 февраля 1943 года завершилась Сталинградская битва, одна из самых кровопролитных и решающих битв Второй мировой войны. Советские войска под командованием генерала Василия Чуйкова окружили и разгромили 6-ю армию вермахта, что стало поворотным моментом в войне. Победа в Сталинграде вдохновила советский народ и укрепила веру в возможность победы над фашизмом. Этот день стал символом стойкости и мужества советских солдат, а также важной вехой в истории Великой Отечественной войны.</w:t>
-      </w:r>
-    </w:p>
+        <w:t>2 февраля — День разгрома советскими войсками немецко-фашистских войск в Сталинградской битве (1943 год)</w:t>
+      </w:r>
+    </w:p>
+    <w:p>
+      <w:r>
+        <w:t>2 февраля 1943 года завершилась одна из самых кровопролитных и решающих битв Второй мировой войны — Сталинградская битва. Советские войска под командованием генерала Чуйкова и других командиров нанесли сокрушительный удар по немецким войскам, что стало поворотным моментом в ходе войны. Победа под Сталинградом вдохновила весь советский народ и продемонстрировала, что фашизм может быть побежден.</w:t>
+      </w:r>
+      <w:r>
+        <w:br/>
+      </w:r>
+      <w:r>
+        <w:rPr>
+          <w:b/>
+          <w:bCs/>
+        </w:rPr>
+        <w:t>Место:</w:t>
+      </w:r>
+      <w:r>
+        <w:t xml:space="preserve"> Сталинград (ныне Волгоград)</w:t>
+      </w:r>
+    </w:p>
+    <w:p/>
     <w:p>
       <w:pPr>
         <w:rPr>
@@ -54,14 +83,28 @@
           <w:b/>
           <w:bCs/>
         </w:rPr>
-        <w:t>9 мая — День Победы Советского народа в Великой Отечественной войне</w:t>
-      </w:r>
-    </w:p>
-    <w:p>
-      <w:r>
-        <w:t>9 мая 1945 года была подписана капитуляция нацистской Германии, что ознаменовало окончание Великой Отечественной войны. Этот день стал символом победы, единства и мужества советского народа, который понес огромные потери в борьбе с фашизмом. Празднование Дня Победы включает парады, возложение цветов к памятникам и минуты молчания в память о погибших. Этот день напоминает о героизме солдат и тыла, которые сделали возможной победу над врагом.</w:t>
-      </w:r>
-    </w:p>
+        <w:t>9 мая — День Победы Советского народа в Великой Отечественной войне 1941—1945 годов (1945 год)</w:t>
+      </w:r>
+    </w:p>
+    <w:p>
+      <w:r>
+        <w:t>9 мая 1945 года — день, когда была подписана капитуляция нацистской Германии, и завершилась Великая Отечественная война. Этот день стал символом победы, мужества и самопожертвования миллионов советских граждан, которые боролись за свободу и независимость своей страны. Празднование Дня Победы объединяет поколения, напоминая о цене, которую заплатил народ за мирное небо над головой.</w:t>
+      </w:r>
+      <w:r>
+        <w:br/>
+      </w:r>
+      <w:r>
+        <w:rPr>
+          <w:b/>
+          <w:bCs/>
+        </w:rPr>
+        <w:t>Место:</w:t>
+      </w:r>
+      <w:r>
+        <w:t xml:space="preserve"> Берлин, Германия</w:t>
+      </w:r>
+    </w:p>
+    <w:p/>
     <w:p>
       <w:pPr>
         <w:rPr>
@@ -74,14 +117,28 @@
           <w:b/>
           <w:bCs/>
         </w:rPr>
-        <w:t>12 мая — День победного завершения советскими войсками Крымской наступательной операции</w:t>
-      </w:r>
-    </w:p>
-    <w:p>
-      <w:r>
-        <w:t>12 мая 1944 года завершилась Крымская наступательная операция, в результате которой советские войска освободили Крым от немецко-фашистских захватчиков. Операция началась 8 апреля и стала важным этапом в освобождении советской территории. Успех операции был достигнут благодаря слаженным действиям различных родов войск и проявлению героизма солдат. Этот день отмечается как день воинской славы, подчеркивающий значимость освобождения Крыма для всей страны.</w:t>
-      </w:r>
-    </w:p>
+        <w:t>12 мая — День победного завершения советскими войсками Крымской наступательной операции (1944 год)</w:t>
+      </w:r>
+    </w:p>
+    <w:p>
+      <w:r>
+        <w:t>12 мая 1944 года советские войска завершили Крымскую наступательную операцию, освободив полуостров от немецко-фашистских захватчиков. Эта операция стала важным этапом в освобождении территории Советского Союза и укрепила позиции Красной Армии на южном фронте. Победа в Крыму стала символом решимости и силы советских солдат, которые сражались за каждую пядь родной земли.</w:t>
+      </w:r>
+      <w:r>
+        <w:br/>
+      </w:r>
+      <w:r>
+        <w:rPr>
+          <w:b/>
+          <w:bCs/>
+        </w:rPr>
+        <w:t>Место:</w:t>
+      </w:r>
+      <w:r>
+        <w:t xml:space="preserve"> Крым</w:t>
+      </w:r>
+    </w:p>
+    <w:p/>
     <w:p>
       <w:pPr>
         <w:rPr>
@@ -94,14 +151,28 @@
           <w:b/>
           <w:bCs/>
         </w:rPr>
-        <w:t>23 августа — День разгрома советскими войсками немецких войск в Курской битве</w:t>
-      </w:r>
-    </w:p>
-    <w:p>
-      <w:r>
-        <w:t>23 августа 1943 года завершилась Курская битва, которая стала крупнейшей танковой битвой в истории. Советские войска одержали решающую победу над немецкими силами, что положило начало коренному перелому в ходе войны. Курская битва продемонстрировала мощь и организованность Красной армии, а также её способность к стратегическому планированию. Этот день стал символом мужества и стойкости советских солдат, а также важной вехой на пути к окончательной победе.</w:t>
-      </w:r>
-    </w:p>
+        <w:t>23 августа — День разгрома советскими войсками немецких войск в Курской битве (1943 год)</w:t>
+      </w:r>
+    </w:p>
+    <w:p>
+      <w:r>
+        <w:t>23 августа 1943 года завершилась Курская битва — крупнейшее танковое сражение в истории, в котором советские войска одержали решающую победу над немецкими силами. Эта победа стала важным шагом к освобождению советских территорий и переломным моментом в ходе войны. Курская битва продемонстрировала мощь и организованность Красной Армии, а также стойкость и мужество советских солдат.</w:t>
+      </w:r>
+      <w:r>
+        <w:br/>
+      </w:r>
+      <w:r>
+        <w:rPr>
+          <w:b/>
+          <w:bCs/>
+        </w:rPr>
+        <w:t>Место:</w:t>
+      </w:r>
+      <w:r>
+        <w:t xml:space="preserve"> Курская область, Россия</w:t>
+      </w:r>
+    </w:p>
+    <w:p/>
     <w:p>
       <w:pPr>
         <w:rPr>
@@ -114,9 +185,29 @@
           <w:b/>
           <w:bCs/>
         </w:rPr>
-        <w:t>3 сентября — День Победы над милитаристской Японией и окончания Второй мировой войны</w:t>
-      </w:r>
-    </w:p>
+        <w:lastRenderedPageBreak/>
+        <w:t>3 сентября — День Победы над милитаристской Японией и окончания Второй мировой войны (1945 год)</w:t>
+      </w:r>
+    </w:p>
+    <w:p>
+      <w:r>
+        <w:t>3 сентября 1945 года стало днем, когда была официально объявлена победа над милитаристской Японией, что ознаменовало окончание Второй мировой войны. Этот день стал символом освобождения народов от фашистского гнета и восстановления мира. Победа над Японией завершила многолетние страдания и принесла долгожданный мир, который был завоеван ценой огромных жертв.</w:t>
+      </w:r>
+      <w:r>
+        <w:br/>
+      </w:r>
+      <w:r>
+        <w:rPr>
+          <w:b/>
+          <w:bCs/>
+        </w:rPr>
+        <w:t>Место:</w:t>
+      </w:r>
+      <w:r>
+        <w:t xml:space="preserve"> Токио, Япония</w:t>
+      </w:r>
+    </w:p>
+    <w:p/>
     <w:p>
       <w:pPr>
         <w:rPr>
@@ -125,36 +216,19 @@
         </w:rPr>
       </w:pPr>
       <w:r>
-        <w:t>3 сентября 1945 года была подписана капитуляция Японии, что ознаменовало окончание Второй мировой войны. Советские войска, вступив в войну против Японии, сыграли ключевую роль в разгроме милитаристского режима. Этот день отмечается как день воинской слав</w:t>
-      </w:r>
-      <w:r>
-        <w:rPr>
-          <w:rFonts w:ascii="Segoe UI" w:eastAsia="Times New Roman" w:hAnsi="Segoe UI" w:cs="Segoe UI"/>
-          <w:b/>
-          <w:bCs/>
-          <w:color w:val="FFFFFF"/>
-          <w:kern w:val="0"/>
-          <w:sz w:val="27"/>
-          <w:szCs w:val="27"/>
-          <w:lang w:eastAsia="ru-RU"/>
-          <w14:ligatures w14:val="none"/>
-        </w:rPr>
-        <w:t xml:space="preserve"> </w:t>
-      </w:r>
-      <w:r>
-        <w:rPr>
-          <w:b/>
-          <w:bCs/>
-        </w:rPr>
-        <w:t>9 октября — День разгрома советскими войсками немецко-фашистских войск в битве за Кавказ</w:t>
-      </w:r>
-    </w:p>
-    <w:p>
-      <w:r>
-        <w:lastRenderedPageBreak/>
-        <w:t>9 октября 1943 года завершилась битва за Кавказ, в ходе которой советские войска одержали важную победу над немецкими силами. Эта битва была стратегически значимой, так как Кавказ обеспечивал контроль над нефтяными ресурсами, необходимыми для ведения войны. Успех советских войск в этой операции стал символом их мужества и решимости. В ходе боев советские солдаты проявили выдающуюся храбрость, сражаясь в сложных условиях горного рельефа. Победа в битве за Кавказ укрепила позиции Красной армии и позволила перейти в наступление на других фронтах. Этот день отмечается как день воинской славы, подчеркивающий значимость освобождения Кавказа и вклад советских солдат в общую победу.</w:t>
-      </w:r>
-    </w:p>
+        <w:rPr>
+          <w:b/>
+          <w:bCs/>
+        </w:rPr>
+        <w:t>9 октября — День разгрома советскими войсками немецко-фашистских войск в битве за Кавказ (1943 год)</w:t>
+      </w:r>
+    </w:p>
+    <w:p>
+      <w:r>
+        <w:t>9 октября 1943 года советские войска одержали победу в битве за Кавказ, что стало важным этапом в борьбе против фашистских захватчиков. Эта победа обеспечила защиту стратегически важных территорий и ресурсов, а также укрепила моральный дух советских солдат. Битва за Кавказ продемонстрировала решимость и мужество советского народа в борьбе за свою свободу.</w:t>
+      </w:r>
+    </w:p>
+    <w:p/>
     <w:p>
       <w:pPr>
         <w:rPr>
@@ -167,12 +241,12 @@
           <w:b/>
           <w:bCs/>
         </w:rPr>
-        <w:t>7 ноября — День проведения военного парада на Красной площади в городе Москве</w:t>
-      </w:r>
-    </w:p>
-    <w:p>
-      <w:r>
-        <w:t xml:space="preserve">7 ноября 1941 года на Красной площади в Москве состоялся военный парад, который стал символом стойкости и мужества советского народа в условиях войны. Парад был проведен в разгар Великой Отечественной войны, когда немецкие войска находились на подступах к столице. Командующий парадом, маршал Советского Союза Семен Буденный, произнес вдохновляющую речь, призывая солдат к борьбе за Родину. Участие в параде приняло множество бойцов, которые сразу после его завершения отправились на фронт. Этот день стал символом </w:t>
+        <w:t>7 ноября — День проведения военного парада на Красной площади в городе Москве в ознаменование двадцать четвёртой годовщины Великой Октябрьской социалистической революции (1941 год)</w:t>
+      </w:r>
+    </w:p>
+    <w:p>
+      <w:r>
+        <w:t xml:space="preserve">7 ноября 1941 года на Красной площади в Москве состоялся военный парад, который стал символом </w:t>
       </w:r>
       <w:proofErr w:type="spellStart"/>
       <w:r>
@@ -180,9 +254,23 @@
       </w:r>
       <w:proofErr w:type="spellEnd"/>
       <w:r>
-        <w:t xml:space="preserve"> и решимости советского народа, а также важной вехой в истории войны. Парад продемонстрировал единство и готовность народа к защите своей страны, что вдохновило миллионы на дальнейшую борьбу.</w:t>
-      </w:r>
-    </w:p>
+        <w:t xml:space="preserve"> и мужества советского народа в условиях войны. Парад был проведен в условиях угрозы захвата столицы, и его участники продемонстрировали решимость защищать свою страну. Этот день стал важным моментом в истории, когда дух народа и его готовность к борьбе были продемонстрированы всему миру.</w:t>
+      </w:r>
+      <w:r>
+        <w:br/>
+      </w:r>
+      <w:r>
+        <w:rPr>
+          <w:b/>
+          <w:bCs/>
+        </w:rPr>
+        <w:t>Место:</w:t>
+      </w:r>
+      <w:r>
+        <w:t xml:space="preserve"> Красная площадь, Москва, Россия</w:t>
+      </w:r>
+    </w:p>
+    <w:p/>
     <w:p>
       <w:pPr>
         <w:rPr>
@@ -195,19 +283,28 @@
           <w:b/>
           <w:bCs/>
         </w:rPr>
-        <w:t>5 декабря — День начала контрнаступления советских войск против немецко-фашистских войск в битве под Москвой</w:t>
-      </w:r>
-    </w:p>
-    <w:p>
-      <w:r>
-        <w:t>5 декабря 1941 года началось контрнаступление советских войск под Москвой, которое стало одним из ключевых моментов Великой Отечественной войны. В условиях суровой зимы и тяжелых боевых действий советские солдаты проявили невероятное мужество и стойкость, что позволило остановить наступление врага и начать его изгнание. Контрнаступление под Москвой стало символом надежды для всего советского народа и продемонстрировало, что Красная армия способна на решительные действия. Это контрнаступление не только спасло столицу, но и положило начало коренному перелому в ходе войны. Этот день отмечается как день воинской славы, подчеркивающий героизм и жертвы, принесенные ради защиты столицы и всей страны.</w:t>
-      </w:r>
-    </w:p>
-    <w:p>
-      <w:r>
-        <w:t>ы, подчеркивающий вклад Советского Союза в победу над фашизмом и милитаризмом. Память о жертвах и героизме солдат, сражавшихся на Дальнем Востоке, сохраняется в сердцах людей.</w:t>
-      </w:r>
-    </w:p>
+        <w:t>5 декабря — День начала контрнаступления советских войск против немецко-фашистских войск в битве под Москвой (1941 год)</w:t>
+      </w:r>
+    </w:p>
+    <w:p>
+      <w:r>
+        <w:t>5 декабря 1941 года началось контрнаступление советских войск под Москвой, которое стало поворотным моментом в Великой Отечественной войне. В условиях суровой зимы и тяжелых боев советские солдаты проявили невероятное мужество и стойкость, что позволило остановить наступление врага и начать освобождение родной земли. Эта победа укрепила веру народа в свои силы и стала основой для дальнейших успехов Красной Армии.</w:t>
+      </w:r>
+      <w:r>
+        <w:br/>
+      </w:r>
+      <w:r>
+        <w:rPr>
+          <w:b/>
+          <w:bCs/>
+        </w:rPr>
+        <w:t>Место:</w:t>
+      </w:r>
+      <w:r>
+        <w:t xml:space="preserve"> Подмосковье, Россия</w:t>
+      </w:r>
+    </w:p>
+    <w:p/>
     <w:p/>
     <w:sectPr>
       <w:pgSz w:w="11906" w:h="16838"/>
@@ -217,68 +314,6 @@
     </w:sectPr>
   </w:body>
 </w:document>
-</file>
-
-<file path=word/numbering.xml><?xml version="1.0" encoding="utf-8"?>
-<w:numbering xmlns:wpc="http://schemas.microsoft.com/office/word/2010/wordprocessingCanvas" xmlns:cx="http://schemas.microsoft.com/office/drawing/2014/chartex" xmlns:cx1="http://schemas.microsoft.com/office/drawing/2015/9/8/chartex" xmlns:cx2="http://schemas.microsoft.com/office/drawing/2015/10/21/chartex" xmlns:cx3="http://schemas.microsoft.com/office/drawing/2016/5/9/chartex" xmlns:cx4="http://schemas.microsoft.com/office/drawing/2016/5/10/chartex" xmlns:cx5="http://schemas.microsoft.com/office/drawing/2016/5/11/chartex" xmlns:cx6="http://schemas.microsoft.com/office/drawing/2016/5/12/chartex" xmlns:cx7="http://schemas.microsoft.com/office/drawing/2016/5/13/chartex" xmlns:cx8="http://schemas.microsoft.com/office/drawing/2016/5/14/chartex" xmlns:mc="http://schemas.openxmlformats.org/markup-compatibility/2006" xmlns:aink="http://schemas.microsoft.com/office/drawing/2016/ink" xmlns:am3d="http://schemas.microsoft.com/office/drawing/2017/model3d" xmlns:o="urn:schemas-microsoft-com:office:office" xmlns:oel="http://schemas.microsoft.com/office/2019/extlst" xmlns:r="http://schemas.openxmlformats.org/officeDocument/2006/relationships" xmlns:m="http://schemas.openxmlformats.org/officeDocument/2006/math" xmlns:v="urn:schemas-microsoft-com:vml" xmlns:wp14="http://schemas.microsoft.com/office/word/2010/wordprocessingDrawing" xmlns:wp="http://schemas.openxmlformats.org/drawingml/2006/wordprocessingDrawing" xmlns:w10="urn:schemas-microsoft-com:office:word" xmlns:w="http://schemas.openxmlformats.org/wordprocessingml/2006/main" xmlns:w14="http://schemas.microsoft.com/office/word/2010/wordml" xmlns:w15="http://schemas.microsoft.com/office/word/2012/wordml" xmlns:w16cex="http://schemas.microsoft.com/office/word/2018/wordml/cex" xmlns:w16cid="http://schemas.microsoft.com/office/word/2016/wordml/cid" xmlns:w16="http://schemas.microsoft.com/office/word/2018/wordml" xmlns:w16du="http://schemas.microsoft.com/office/word/2023/wordml/word16du" xmlns:w16sdtdh="http://schemas.microsoft.com/office/word/2020/wordml/sdtdatahash" xmlns:w16se="http://schemas.microsoft.com/office/word/2015/wordml/symex" xmlns:wpg="http://schemas.microsoft.com/office/word/2010/wordprocessingGroup" xmlns:wpi="http://schemas.microsoft.com/office/word/2010/wordprocessingInk" xmlns:wne="http://schemas.microsoft.com/office/word/2006/wordml" xmlns:wps="http://schemas.microsoft.com/office/word/2010/wordprocessingShape" mc:Ignorable="w14 w15 w16se w16cid w16 w16cex w16sdtdh w16du wp14">
-  <w:abstractNum w:abstractNumId="0" w15:restartNumberingAfterBreak="0">
-    <w:nsid w:val="00000001"/>
-    <w:multiLevelType w:val="hybridMultilevel"/>
-    <w:tmpl w:val="FFFFFFFF"/>
-    <w:lvl w:ilvl="0" w:tplc="00000001">
-      <w:start w:val="1"/>
-      <w:numFmt w:val="bullet"/>
-      <w:lvlText w:val="•"/>
-      <w:lvlJc w:val="left"/>
-      <w:pPr>
-        <w:ind w:left="720" w:hanging="360"/>
-      </w:pPr>
-    </w:lvl>
-    <w:lvl w:ilvl="1" w:tplc="FFFFFFFF">
-      <w:numFmt w:val="decimal"/>
-      <w:lvlText w:val=""/>
-      <w:lvlJc w:val="left"/>
-    </w:lvl>
-    <w:lvl w:ilvl="2" w:tplc="FFFFFFFF">
-      <w:numFmt w:val="decimal"/>
-      <w:lvlText w:val=""/>
-      <w:lvlJc w:val="left"/>
-    </w:lvl>
-    <w:lvl w:ilvl="3" w:tplc="FFFFFFFF">
-      <w:numFmt w:val="decimal"/>
-      <w:lvlText w:val=""/>
-      <w:lvlJc w:val="left"/>
-    </w:lvl>
-    <w:lvl w:ilvl="4" w:tplc="FFFFFFFF">
-      <w:numFmt w:val="decimal"/>
-      <w:lvlText w:val=""/>
-      <w:lvlJc w:val="left"/>
-    </w:lvl>
-    <w:lvl w:ilvl="5" w:tplc="FFFFFFFF">
-      <w:numFmt w:val="decimal"/>
-      <w:lvlText w:val=""/>
-      <w:lvlJc w:val="left"/>
-    </w:lvl>
-    <w:lvl w:ilvl="6" w:tplc="FFFFFFFF">
-      <w:numFmt w:val="decimal"/>
-      <w:lvlText w:val=""/>
-      <w:lvlJc w:val="left"/>
-    </w:lvl>
-    <w:lvl w:ilvl="7" w:tplc="FFFFFFFF">
-      <w:numFmt w:val="decimal"/>
-      <w:lvlText w:val=""/>
-      <w:lvlJc w:val="left"/>
-    </w:lvl>
-    <w:lvl w:ilvl="8" w:tplc="FFFFFFFF">
-      <w:numFmt w:val="decimal"/>
-      <w:lvlText w:val=""/>
-      <w:lvlJc w:val="left"/>
-    </w:lvl>
-  </w:abstractNum>
-  <w:num w:numId="1" w16cid:durableId="94445881">
-    <w:abstractNumId w:val="0"/>
-  </w:num>
-</w:numbering>
 </file>
 
 <file path=word/styles.xml><?xml version="1.0" encoding="utf-8"?>
@@ -685,7 +720,7 @@
     <w:link w:val="10"/>
     <w:uiPriority w:val="9"/>
     <w:qFormat/>
-    <w:rsid w:val="001739DA"/>
+    <w:rsid w:val="00CF52D2"/>
     <w:pPr>
       <w:keepNext/>
       <w:keepLines/>
@@ -708,7 +743,7 @@
     <w:semiHidden/>
     <w:unhideWhenUsed/>
     <w:qFormat/>
-    <w:rsid w:val="001739DA"/>
+    <w:rsid w:val="00CF52D2"/>
     <w:pPr>
       <w:keepNext/>
       <w:keepLines/>
@@ -731,7 +766,7 @@
     <w:semiHidden/>
     <w:unhideWhenUsed/>
     <w:qFormat/>
-    <w:rsid w:val="001739DA"/>
+    <w:rsid w:val="00CF52D2"/>
     <w:pPr>
       <w:keepNext/>
       <w:keepLines/>
@@ -754,7 +789,7 @@
     <w:semiHidden/>
     <w:unhideWhenUsed/>
     <w:qFormat/>
-    <w:rsid w:val="001739DA"/>
+    <w:rsid w:val="00CF52D2"/>
     <w:pPr>
       <w:keepNext/>
       <w:keepLines/>
@@ -777,7 +812,7 @@
     <w:semiHidden/>
     <w:unhideWhenUsed/>
     <w:qFormat/>
-    <w:rsid w:val="001739DA"/>
+    <w:rsid w:val="00CF52D2"/>
     <w:pPr>
       <w:keepNext/>
       <w:keepLines/>
@@ -798,7 +833,7 @@
     <w:semiHidden/>
     <w:unhideWhenUsed/>
     <w:qFormat/>
-    <w:rsid w:val="001739DA"/>
+    <w:rsid w:val="00CF52D2"/>
     <w:pPr>
       <w:keepNext/>
       <w:keepLines/>
@@ -821,7 +856,7 @@
     <w:semiHidden/>
     <w:unhideWhenUsed/>
     <w:qFormat/>
-    <w:rsid w:val="001739DA"/>
+    <w:rsid w:val="00CF52D2"/>
     <w:pPr>
       <w:keepNext/>
       <w:keepLines/>
@@ -842,7 +877,7 @@
     <w:semiHidden/>
     <w:unhideWhenUsed/>
     <w:qFormat/>
-    <w:rsid w:val="001739DA"/>
+    <w:rsid w:val="00CF52D2"/>
     <w:pPr>
       <w:keepNext/>
       <w:keepLines/>
@@ -864,7 +899,7 @@
     <w:semiHidden/>
     <w:unhideWhenUsed/>
     <w:qFormat/>
-    <w:rsid w:val="001739DA"/>
+    <w:rsid w:val="00CF52D2"/>
     <w:pPr>
       <w:keepNext/>
       <w:keepLines/>
@@ -906,7 +941,7 @@
     <w:basedOn w:val="a0"/>
     <w:link w:val="1"/>
     <w:uiPriority w:val="9"/>
-    <w:rsid w:val="001739DA"/>
+    <w:rsid w:val="00CF52D2"/>
     <w:rPr>
       <w:rFonts w:asciiTheme="majorHAnsi" w:eastAsiaTheme="majorEastAsia" w:hAnsiTheme="majorHAnsi" w:cstheme="majorBidi"/>
       <w:color w:val="0F4761" w:themeColor="accent1" w:themeShade="BF"/>
@@ -920,7 +955,7 @@
     <w:link w:val="2"/>
     <w:uiPriority w:val="9"/>
     <w:semiHidden/>
-    <w:rsid w:val="001739DA"/>
+    <w:rsid w:val="00CF52D2"/>
     <w:rPr>
       <w:rFonts w:asciiTheme="majorHAnsi" w:eastAsiaTheme="majorEastAsia" w:hAnsiTheme="majorHAnsi" w:cstheme="majorBidi"/>
       <w:color w:val="0F4761" w:themeColor="accent1" w:themeShade="BF"/>
@@ -934,7 +969,7 @@
     <w:link w:val="3"/>
     <w:uiPriority w:val="9"/>
     <w:semiHidden/>
-    <w:rsid w:val="001739DA"/>
+    <w:rsid w:val="00CF52D2"/>
     <w:rPr>
       <w:rFonts w:eastAsiaTheme="majorEastAsia" w:cstheme="majorBidi"/>
       <w:color w:val="0F4761" w:themeColor="accent1" w:themeShade="BF"/>
@@ -948,7 +983,7 @@
     <w:link w:val="4"/>
     <w:uiPriority w:val="9"/>
     <w:semiHidden/>
-    <w:rsid w:val="001739DA"/>
+    <w:rsid w:val="00CF52D2"/>
     <w:rPr>
       <w:rFonts w:eastAsiaTheme="majorEastAsia" w:cstheme="majorBidi"/>
       <w:i/>
@@ -962,7 +997,7 @@
     <w:link w:val="5"/>
     <w:uiPriority w:val="9"/>
     <w:semiHidden/>
-    <w:rsid w:val="001739DA"/>
+    <w:rsid w:val="00CF52D2"/>
     <w:rPr>
       <w:rFonts w:eastAsiaTheme="majorEastAsia" w:cstheme="majorBidi"/>
       <w:color w:val="0F4761" w:themeColor="accent1" w:themeShade="BF"/>
@@ -974,7 +1009,7 @@
     <w:link w:val="6"/>
     <w:uiPriority w:val="9"/>
     <w:semiHidden/>
-    <w:rsid w:val="001739DA"/>
+    <w:rsid w:val="00CF52D2"/>
     <w:rPr>
       <w:rFonts w:eastAsiaTheme="majorEastAsia" w:cstheme="majorBidi"/>
       <w:i/>
@@ -988,7 +1023,7 @@
     <w:link w:val="7"/>
     <w:uiPriority w:val="9"/>
     <w:semiHidden/>
-    <w:rsid w:val="001739DA"/>
+    <w:rsid w:val="00CF52D2"/>
     <w:rPr>
       <w:rFonts w:eastAsiaTheme="majorEastAsia" w:cstheme="majorBidi"/>
       <w:color w:val="595959" w:themeColor="text1" w:themeTint="A6"/>
@@ -1000,7 +1035,7 @@
     <w:link w:val="8"/>
     <w:uiPriority w:val="9"/>
     <w:semiHidden/>
-    <w:rsid w:val="001739DA"/>
+    <w:rsid w:val="00CF52D2"/>
     <w:rPr>
       <w:rFonts w:eastAsiaTheme="majorEastAsia" w:cstheme="majorBidi"/>
       <w:i/>
@@ -1014,7 +1049,7 @@
     <w:link w:val="9"/>
     <w:uiPriority w:val="9"/>
     <w:semiHidden/>
-    <w:rsid w:val="001739DA"/>
+    <w:rsid w:val="00CF52D2"/>
     <w:rPr>
       <w:rFonts w:eastAsiaTheme="majorEastAsia" w:cstheme="majorBidi"/>
       <w:color w:val="272727" w:themeColor="text1" w:themeTint="D8"/>
@@ -1027,7 +1062,7 @@
     <w:link w:val="a4"/>
     <w:uiPriority w:val="10"/>
     <w:qFormat/>
-    <w:rsid w:val="001739DA"/>
+    <w:rsid w:val="00CF52D2"/>
     <w:pPr>
       <w:spacing w:after="80"/>
       <w:contextualSpacing/>
@@ -1045,7 +1080,7 @@
     <w:basedOn w:val="a0"/>
     <w:link w:val="a3"/>
     <w:uiPriority w:val="10"/>
-    <w:rsid w:val="001739DA"/>
+    <w:rsid w:val="00CF52D2"/>
     <w:rPr>
       <w:rFonts w:asciiTheme="majorHAnsi" w:eastAsiaTheme="majorEastAsia" w:hAnsiTheme="majorHAnsi" w:cstheme="majorBidi"/>
       <w:spacing w:val="-10"/>
@@ -1061,7 +1096,7 @@
     <w:link w:val="a6"/>
     <w:uiPriority w:val="11"/>
     <w:qFormat/>
-    <w:rsid w:val="001739DA"/>
+    <w:rsid w:val="00CF52D2"/>
     <w:pPr>
       <w:numPr>
         <w:ilvl w:val="1"/>
@@ -1081,7 +1116,7 @@
     <w:basedOn w:val="a0"/>
     <w:link w:val="a5"/>
     <w:uiPriority w:val="11"/>
-    <w:rsid w:val="001739DA"/>
+    <w:rsid w:val="00CF52D2"/>
     <w:rPr>
       <w:rFonts w:eastAsiaTheme="majorEastAsia" w:cstheme="majorBidi"/>
       <w:color w:val="595959" w:themeColor="text1" w:themeTint="A6"/>
@@ -1097,7 +1132,7 @@
     <w:link w:val="22"/>
     <w:uiPriority w:val="29"/>
     <w:qFormat/>
-    <w:rsid w:val="001739DA"/>
+    <w:rsid w:val="00CF52D2"/>
     <w:pPr>
       <w:spacing w:before="160" w:after="160"/>
       <w:jc w:val="center"/>
@@ -1113,7 +1148,7 @@
     <w:basedOn w:val="a0"/>
     <w:link w:val="21"/>
     <w:uiPriority w:val="29"/>
-    <w:rsid w:val="001739DA"/>
+    <w:rsid w:val="00CF52D2"/>
     <w:rPr>
       <w:i/>
       <w:iCs/>
@@ -1125,7 +1160,7 @@
     <w:basedOn w:val="a"/>
     <w:uiPriority w:val="34"/>
     <w:qFormat/>
-    <w:rsid w:val="001739DA"/>
+    <w:rsid w:val="00CF52D2"/>
     <w:pPr>
       <w:ind w:left="720"/>
       <w:contextualSpacing/>
@@ -1136,7 +1171,7 @@
     <w:basedOn w:val="a0"/>
     <w:uiPriority w:val="21"/>
     <w:qFormat/>
-    <w:rsid w:val="001739DA"/>
+    <w:rsid w:val="00CF52D2"/>
     <w:rPr>
       <w:i/>
       <w:iCs/>
@@ -1150,7 +1185,7 @@
     <w:link w:val="aa"/>
     <w:uiPriority w:val="30"/>
     <w:qFormat/>
-    <w:rsid w:val="001739DA"/>
+    <w:rsid w:val="00CF52D2"/>
     <w:pPr>
       <w:pBdr>
         <w:top w:val="single" w:sz="4" w:space="10" w:color="0F4761" w:themeColor="accent1" w:themeShade="BF"/>
@@ -1171,7 +1206,7 @@
     <w:basedOn w:val="a0"/>
     <w:link w:val="a9"/>
     <w:uiPriority w:val="30"/>
-    <w:rsid w:val="001739DA"/>
+    <w:rsid w:val="00CF52D2"/>
     <w:rPr>
       <w:i/>
       <w:iCs/>
@@ -1183,36 +1218,13 @@
     <w:basedOn w:val="a0"/>
     <w:uiPriority w:val="32"/>
     <w:qFormat/>
-    <w:rsid w:val="001739DA"/>
+    <w:rsid w:val="00CF52D2"/>
     <w:rPr>
       <w:b/>
       <w:bCs/>
       <w:smallCaps/>
       <w:color w:val="0F4761" w:themeColor="accent1" w:themeShade="BF"/>
       <w:spacing w:val="5"/>
-    </w:rPr>
-  </w:style>
-  <w:style w:type="character" w:styleId="ac">
-    <w:name w:val="Hyperlink"/>
-    <w:basedOn w:val="a0"/>
-    <w:uiPriority w:val="99"/>
-    <w:unhideWhenUsed/>
-    <w:rsid w:val="001739DA"/>
-    <w:rPr>
-      <w:color w:val="467886" w:themeColor="hyperlink"/>
-      <w:u w:val="single"/>
-    </w:rPr>
-  </w:style>
-  <w:style w:type="character" w:styleId="ad">
-    <w:name w:val="Unresolved Mention"/>
-    <w:basedOn w:val="a0"/>
-    <w:uiPriority w:val="99"/>
-    <w:semiHidden/>
-    <w:unhideWhenUsed/>
-    <w:rsid w:val="001739DA"/>
-    <w:rPr>
-      <w:color w:val="605E5C"/>
-      <w:shd w:val="clear" w:color="auto" w:fill="E1DFDD"/>
     </w:rPr>
   </w:style>
 </w:styles>
